--- a/Colatio/1/Marcados/1-I.docx
+++ b/Colatio/1/Marcados/1-I.docx
@@ -37,7 +37,16 @@
         <w:t xml:space="preserve"> </w:t>
       </w:r>
       <w:r>
-        <w:t xml:space="preserve">el mundo comienço ovo % ca pues es fecho de quatro helementos conbiene que comienço oviese pues si comienço ovo asi conbiene que comienço oviese algun fazedor de aquel comienço % pues si te dize alguno que ombre fue el que lo fizo. primero quiero te provar que no podria ser fecho de otro % E esto no te lo quiero </w:t>
+        <w:t xml:space="preserve">el mundo comienço ovo % ca pues es fecho de quatro helementos conbiene que comienço oviese pues si comienço ovo asi conbiene que </w:t>
+      </w:r>
+      <w:r>
+        <w:rPr>
+          <w:color w:val="FF0000"/>
+        </w:rPr>
+        <w:t xml:space="preserve">comienço oviese </w:t>
+      </w:r>
+      <w:r>
+        <w:t xml:space="preserve">algun fazedor de aquel comienço % pues si te dize alguno que ombre fue el que lo fizo. primero quiero te provar que no podria ser fecho de otro % E esto no te lo quiero </w:t>
       </w:r>
       <w:r>
         <w:rPr>
